--- a/Sem 03 ALP Validar un algoritmo (1).docx
+++ b/Sem 03 ALP Validar un algoritmo (1).docx
@@ -1,6 +1,6 @@
 
 <file path=word/document.xml><?xml version="1.0" encoding="utf-8"?>
-<w:document xmlns:wpc="http://schemas.microsoft.com/office/word/2010/wordprocessingCanvas" xmlns:cx="http://schemas.microsoft.com/office/drawing/2014/chartex" xmlns:cx1="http://schemas.microsoft.com/office/drawing/2015/9/8/chartex" xmlns:cx2="http://schemas.microsoft.com/office/drawing/2015/10/21/chartex" xmlns:cx3="http://schemas.microsoft.com/office/drawing/2016/5/9/chartex" xmlns:cx4="http://schemas.microsoft.com/office/drawing/2016/5/10/chartex" xmlns:cx5="http://schemas.microsoft.com/office/drawing/2016/5/11/chartex" xmlns:cx6="http://schemas.microsoft.com/office/drawing/2016/5/12/chartex" xmlns:cx7="http://schemas.microsoft.com/office/drawing/2016/5/13/chartex" xmlns:cx8="http://schemas.microsoft.com/office/drawing/2016/5/14/chartex" xmlns:mc="http://schemas.openxmlformats.org/markup-compatibility/2006" xmlns:aink="http://schemas.microsoft.com/office/drawing/2016/ink" xmlns:am3d="http://schemas.microsoft.com/office/drawing/2017/model3d" xmlns:o="urn:schemas-microsoft-com:office:office" xmlns:oel="http://schemas.microsoft.com/office/2019/extlst" xmlns:r="http://schemas.openxmlformats.org/officeDocument/2006/relationships" xmlns:m="http://schemas.openxmlformats.org/officeDocument/2006/math" xmlns:v="urn:schemas-microsoft-com:vml" xmlns:wp14="http://schemas.microsoft.com/office/word/2010/wordprocessingDrawing" xmlns:wp="http://schemas.openxmlformats.org/drawingml/2006/wordprocessingDrawing" xmlns:w10="urn:schemas-microsoft-com:office:word" xmlns:w="http://schemas.openxmlformats.org/wordprocessingml/2006/main" xmlns:w14="http://schemas.microsoft.com/office/word/2010/wordml" xmlns:w15="http://schemas.microsoft.com/office/word/2012/wordml" xmlns:w16cex="http://schemas.microsoft.com/office/word/2018/wordml/cex" xmlns:w16cid="http://schemas.microsoft.com/office/word/2016/wordml/cid" xmlns:w16="http://schemas.microsoft.com/office/word/2018/wordml" xmlns:w16du="http://schemas.microsoft.com/office/word/2023/wordml/word16du" xmlns:w16sdtdh="http://schemas.microsoft.com/office/word/2020/wordml/sdtdatahash" xmlns:w16se="http://schemas.microsoft.com/office/word/2015/wordml/symex" xmlns:wpg="http://schemas.microsoft.com/office/word/2010/wordprocessingGroup" xmlns:wpi="http://schemas.microsoft.com/office/word/2010/wordprocessingInk" xmlns:wne="http://schemas.microsoft.com/office/word/2006/wordml" xmlns:wps="http://schemas.microsoft.com/office/word/2010/wordprocessingShape" mc:Ignorable="w14 w15 w16se w16cid w16 w16cex w16sdtdh w16du wp14">
+<w:document xmlns:wpc="http://schemas.microsoft.com/office/word/2010/wordprocessingCanvas" xmlns:cx="http://schemas.microsoft.com/office/drawing/2014/chartex" xmlns:mc="http://schemas.openxmlformats.org/markup-compatibility/2006" xmlns:o="urn:schemas-microsoft-com:office:office" xmlns:r="http://schemas.openxmlformats.org/officeDocument/2006/relationships" xmlns:m="http://schemas.openxmlformats.org/officeDocument/2006/math" xmlns:v="urn:schemas-microsoft-com:vml" xmlns:wp14="http://schemas.microsoft.com/office/word/2010/wordprocessingDrawing" xmlns:wp="http://schemas.openxmlformats.org/drawingml/2006/wordprocessingDrawing" xmlns:w10="urn:schemas-microsoft-com:office:word" xmlns:w="http://schemas.openxmlformats.org/wordprocessingml/2006/main" xmlns:w14="http://schemas.microsoft.com/office/word/2010/wordml" xmlns:w15="http://schemas.microsoft.com/office/word/2012/wordml" xmlns:w16se="http://schemas.microsoft.com/office/word/2015/wordml/symex" xmlns:wpg="http://schemas.microsoft.com/office/word/2010/wordprocessingGroup" xmlns:wpi="http://schemas.microsoft.com/office/word/2010/wordprocessingInk" xmlns:wne="http://schemas.microsoft.com/office/word/2006/wordml" xmlns:wps="http://schemas.microsoft.com/office/word/2010/wordprocessingShape" mc:Ignorable="w14 w15 w16se wp14">
   <w:body>
     <w:p>
       <w:pPr>
@@ -17,6 +17,7 @@
         <w:rPr>
           <w:bCs/>
           <w:noProof/>
+          <w:lang w:val="en-US"/>
         </w:rPr>
         <mc:AlternateContent>
           <mc:Choice Requires="wpi">
@@ -50,7 +51,7 @@
               </wp:anchor>
             </w:drawing>
           </mc:Choice>
-          <mc:Fallback>
+          <mc:Fallback xmlns:w16sdtdh="http://schemas.microsoft.com/office/word/2020/wordml/sdtdatahash" xmlns:w16du="http://schemas.microsoft.com/office/word/2023/wordml/word16du" xmlns:w16="http://schemas.microsoft.com/office/word/2018/wordml" xmlns:w16cid="http://schemas.microsoft.com/office/word/2016/wordml/cid" xmlns:w16cex="http://schemas.microsoft.com/office/word/2018/wordml/cex" xmlns:oel="http://schemas.microsoft.com/office/2019/extlst" xmlns:am3d="http://schemas.microsoft.com/office/drawing/2017/model3d" xmlns:aink="http://schemas.microsoft.com/office/drawing/2016/ink" xmlns:cx8="http://schemas.microsoft.com/office/drawing/2016/5/14/chartex" xmlns:cx7="http://schemas.microsoft.com/office/drawing/2016/5/13/chartex" xmlns:cx6="http://schemas.microsoft.com/office/drawing/2016/5/12/chartex" xmlns:cx5="http://schemas.microsoft.com/office/drawing/2016/5/11/chartex" xmlns:cx4="http://schemas.microsoft.com/office/drawing/2016/5/10/chartex" xmlns:cx3="http://schemas.microsoft.com/office/drawing/2016/5/9/chartex" xmlns:cx2="http://schemas.microsoft.com/office/drawing/2015/10/21/chartex" xmlns:cx1="http://schemas.microsoft.com/office/drawing/2015/9/8/chartex">
             <w:pict>
               <v:shapetype w14:anchorId="01E6C945" id="_x0000_t75" coordsize="21600,21600" o:spt="75" o:preferrelative="t" path="m@4@5l@4@11@9@11@9@5xe" filled="f" stroked="f">
                 <v:stroke joinstyle="miter"/>
@@ -186,80 +187,22 @@
         <w:rPr>
           <w:color w:val="1F497D" w:themeColor="text2"/>
         </w:rPr>
-        <w:t>__</w:t>
+        <w:t>Diego Calva, Michael Aguilar</w:t>
       </w:r>
       <w:r>
         <w:rPr>
           <w:color w:val="1F497D" w:themeColor="text2"/>
         </w:rPr>
-        <w:t>___</w:t>
+        <w:tab/>
       </w:r>
+      <w:proofErr w:type="spellStart"/>
       <w:r>
         <w:rPr>
           <w:color w:val="1F497D" w:themeColor="text2"/>
         </w:rPr>
-        <w:t>___________</w:t>
+        <w:t>icha</w:t>
       </w:r>
-      <w:r>
-        <w:rPr>
-          <w:color w:val="1F497D" w:themeColor="text2"/>
-        </w:rPr>
-        <w:t>__</w:t>
-      </w:r>
-      <w:r>
-        <w:rPr>
-          <w:color w:val="1F497D" w:themeColor="text2"/>
-        </w:rPr>
-        <w:t>____</w:t>
-      </w:r>
-      <w:r>
-        <w:rPr>
-          <w:color w:val="1F497D" w:themeColor="text2"/>
-        </w:rPr>
-        <w:t>______</w:t>
-      </w:r>
-      <w:r>
-        <w:rPr>
-          <w:color w:val="1F497D" w:themeColor="text2"/>
-        </w:rPr>
-        <w:t>__</w:t>
-      </w:r>
-      <w:r>
-        <w:rPr>
-          <w:color w:val="1F497D" w:themeColor="text2"/>
-        </w:rPr>
-        <w:t>__</w:t>
-      </w:r>
-      <w:r>
-        <w:rPr>
-          <w:color w:val="1F497D" w:themeColor="text2"/>
-        </w:rPr>
-        <w:t xml:space="preserve">, </w:t>
-      </w:r>
-      <w:r>
-        <w:rPr>
-          <w:color w:val="1F497D" w:themeColor="text2"/>
-        </w:rPr>
-        <w:t>__</w:t>
-      </w:r>
-      <w:r>
-        <w:rPr>
-          <w:color w:val="1F497D" w:themeColor="text2"/>
-        </w:rPr>
-        <w:t>__________________________</w:t>
-      </w:r>
-      <w:r>
-        <w:rPr>
-          <w:color w:val="1F497D" w:themeColor="text2"/>
-        </w:rPr>
-        <w:t>__</w:t>
-      </w:r>
-      <w:r>
-        <w:rPr>
-          <w:color w:val="1F497D" w:themeColor="text2"/>
-        </w:rPr>
-        <w:t>__</w:t>
-      </w:r>
+      <w:proofErr w:type="spellEnd"/>
     </w:p>
     <w:p>
       <w:pPr>
@@ -319,7 +262,10 @@
         <w:t xml:space="preserve"> </w:t>
       </w:r>
       <w:r>
-        <w:t>Validar los elementos de un algortimos</w:t>
+        <w:t xml:space="preserve">Validar los elementos de un </w:t>
+      </w:r>
+      <w:r>
+        <w:t>algoritmo</w:t>
       </w:r>
     </w:p>
     <w:p>
@@ -495,22 +441,9 @@
               </w:tabs>
               <w:spacing w:line="360" w:lineRule="auto"/>
             </w:pPr>
-          </w:p>
-          <w:p>
-            <w:pPr>
-              <w:tabs>
-                <w:tab w:val="right" w:pos="10204"/>
-              </w:tabs>
-              <w:spacing w:line="360" w:lineRule="auto"/>
-            </w:pPr>
-          </w:p>
-          <w:p>
-            <w:pPr>
-              <w:tabs>
-                <w:tab w:val="right" w:pos="10204"/>
-              </w:tabs>
-              <w:spacing w:line="360" w:lineRule="auto"/>
-            </w:pPr>
+            <w:r>
+              <w:t>Bote de basura con líquido y malos olores en casa</w:t>
+            </w:r>
           </w:p>
         </w:tc>
       </w:tr>
@@ -580,19 +513,118 @@
           </w:tcPr>
           <w:p>
             <w:pPr>
+              <w:pStyle w:val="Prrafodelista"/>
+              <w:numPr>
+                <w:ilvl w:val="0"/>
+                <w:numId w:val="32"/>
+              </w:numPr>
               <w:tabs>
                 <w:tab w:val="right" w:pos="10204"/>
               </w:tabs>
               <w:spacing w:line="360" w:lineRule="auto"/>
             </w:pPr>
+            <w:r>
+              <w:t>Identifica el bote de basura que necesita ser vaciado.</w:t>
+            </w:r>
           </w:p>
           <w:p>
             <w:pPr>
+              <w:pStyle w:val="Prrafodelista"/>
+              <w:numPr>
+                <w:ilvl w:val="0"/>
+                <w:numId w:val="32"/>
+              </w:numPr>
               <w:tabs>
                 <w:tab w:val="right" w:pos="10204"/>
               </w:tabs>
               <w:spacing w:line="360" w:lineRule="auto"/>
             </w:pPr>
+            <w:r>
+              <w:t>Colócate guantes de protección antes de manipular la basura.</w:t>
+            </w:r>
+          </w:p>
+          <w:p>
+            <w:pPr>
+              <w:pStyle w:val="Prrafodelista"/>
+              <w:numPr>
+                <w:ilvl w:val="0"/>
+                <w:numId w:val="32"/>
+              </w:numPr>
+              <w:tabs>
+                <w:tab w:val="right" w:pos="10204"/>
+              </w:tabs>
+              <w:spacing w:line="360" w:lineRule="auto"/>
+            </w:pPr>
+            <w:r>
+              <w:t>Separa la basura en diferentes elementos:</w:t>
+            </w:r>
+          </w:p>
+          <w:p>
+            <w:pPr>
+              <w:pStyle w:val="Prrafodelista"/>
+              <w:numPr>
+                <w:ilvl w:val="0"/>
+                <w:numId w:val="32"/>
+              </w:numPr>
+              <w:tabs>
+                <w:tab w:val="right" w:pos="10204"/>
+              </w:tabs>
+              <w:spacing w:line="360" w:lineRule="auto"/>
+            </w:pPr>
+            <w:r>
+              <w:t>Empaca la basura en bolsas diferentes:</w:t>
+            </w:r>
+          </w:p>
+          <w:p>
+            <w:pPr>
+              <w:pStyle w:val="Prrafodelista"/>
+              <w:numPr>
+                <w:ilvl w:val="0"/>
+                <w:numId w:val="32"/>
+              </w:numPr>
+              <w:tabs>
+                <w:tab w:val="right" w:pos="10204"/>
+              </w:tabs>
+              <w:spacing w:line="360" w:lineRule="auto"/>
+            </w:pPr>
+            <w:r>
+              <w:t>Dirígete al lugar autorizado de recole</w:t>
+            </w:r>
+            <w:r>
+              <w:t>cción de basura.</w:t>
+            </w:r>
+          </w:p>
+          <w:p>
+            <w:pPr>
+              <w:pStyle w:val="Prrafodelista"/>
+              <w:numPr>
+                <w:ilvl w:val="0"/>
+                <w:numId w:val="32"/>
+              </w:numPr>
+              <w:tabs>
+                <w:tab w:val="right" w:pos="10204"/>
+              </w:tabs>
+              <w:spacing w:line="360" w:lineRule="auto"/>
+            </w:pPr>
+            <w:r>
+              <w:t>Quítate los guantes.</w:t>
+            </w:r>
+          </w:p>
+          <w:p>
+            <w:pPr>
+              <w:pStyle w:val="Prrafodelista"/>
+              <w:numPr>
+                <w:ilvl w:val="0"/>
+                <w:numId w:val="32"/>
+              </w:numPr>
+              <w:tabs>
+                <w:tab w:val="right" w:pos="10204"/>
+              </w:tabs>
+              <w:spacing w:line="360" w:lineRule="auto"/>
+            </w:pPr>
+            <w:r>
+              <w:t>Retira los guantes con cuidado y deposítalos en una bolsa de basura.</w:t>
+            </w:r>
           </w:p>
         </w:tc>
       </w:tr>
@@ -609,6 +641,7 @@
     <w:tbl>
       <w:tblPr>
         <w:tblStyle w:val="Tablaconcuadrcula"/>
+        <w:tblpPr w:leftFromText="180" w:rightFromText="180" w:vertAnchor="page" w:horzAnchor="margin" w:tblpY="706"/>
         <w:tblW w:w="10343" w:type="dxa"/>
         <w:tblLook w:val="04A0" w:firstRow="1" w:lastRow="0" w:firstColumn="1" w:lastColumn="0" w:noHBand="0" w:noVBand="1"/>
       </w:tblPr>
@@ -643,7 +676,7 @@
                 <w:b/>
                 <w:bCs/>
               </w:rPr>
-              <w:t>Copiar el elemento Datos de entrada</w:t>
+              <w:t>Copiar el elemento Datos de entrada:</w:t>
             </w:r>
           </w:p>
         </w:tc>
@@ -664,6 +697,15 @@
               </w:tabs>
               <w:spacing w:line="360" w:lineRule="auto"/>
             </w:pPr>
+            <w:r>
+              <w:t>(1. Identifica</w:t>
+            </w:r>
+            <w:r>
+              <w:t xml:space="preserve"> el bote de basura que necesita ser vaciado.</w:t>
+            </w:r>
+            <w:r>
+              <w:t>)</w:t>
+            </w:r>
           </w:p>
           <w:p>
             <w:pPr>
@@ -672,6 +714,15 @@
               </w:tabs>
               <w:spacing w:line="360" w:lineRule="auto"/>
             </w:pPr>
+            <w:r>
+              <w:t>(2. Colócate</w:t>
+            </w:r>
+            <w:r>
+              <w:t xml:space="preserve"> guantes de protección antes de manipular la basura.</w:t>
+            </w:r>
+            <w:r>
+              <w:t>)</w:t>
+            </w:r>
           </w:p>
           <w:p>
             <w:pPr>
@@ -680,14 +731,21 @@
               </w:tabs>
               <w:spacing w:line="360" w:lineRule="auto"/>
             </w:pPr>
-          </w:p>
-          <w:p>
-            <w:pPr>
-              <w:tabs>
-                <w:tab w:val="right" w:pos="10204"/>
-              </w:tabs>
-              <w:spacing w:line="360" w:lineRule="auto"/>
-            </w:pPr>
+            <w:r>
+              <w:t>Este paso implica recopilar la información n</w:t>
+            </w:r>
+            <w:r>
+              <w:t xml:space="preserve">ecesaria para el proceso. En el </w:t>
+            </w:r>
+            <w:r>
+              <w:t>algoritmo</w:t>
+            </w:r>
+            <w:r>
+              <w:t xml:space="preserve"> </w:t>
+            </w:r>
+            <w:r>
+              <w:t>la entrada de datos incluye identificar el bote de basura que necesita ser vaciado y tomar precauciones como usar guantes de protección.</w:t>
+            </w:r>
           </w:p>
         </w:tc>
       </w:tr>
@@ -738,14 +796,14 @@
                 <w:b/>
                 <w:bCs/>
               </w:rPr>
-              <w:t xml:space="preserve">Copiar el elemento </w:t>
+              <w:t>Copiar el elemento Procesamiento de datos</w:t>
             </w:r>
             <w:r>
               <w:rPr>
                 <w:b/>
                 <w:bCs/>
               </w:rPr>
-              <w:t>Procesamiento de datos</w:t>
+              <w:t>:</w:t>
             </w:r>
           </w:p>
         </w:tc>
@@ -759,6 +817,37 @@
             <w:tcW w:w="10343" w:type="dxa"/>
             <w:vAlign w:val="center"/>
           </w:tcPr>
+          <w:p>
+            <w:pPr>
+              <w:tabs>
+                <w:tab w:val="right" w:pos="10204"/>
+              </w:tabs>
+              <w:spacing w:line="360" w:lineRule="auto"/>
+            </w:pPr>
+            <w:r>
+              <w:t xml:space="preserve">(3. </w:t>
+            </w:r>
+            <w:r>
+              <w:t>Separa</w:t>
+            </w:r>
+            <w:r>
+              <w:t xml:space="preserve"> la</w:t>
+            </w:r>
+            <w:r>
+              <w:t xml:space="preserve"> basura en diferentes elementos)</w:t>
+            </w:r>
+          </w:p>
+          <w:p>
+            <w:pPr>
+              <w:tabs>
+                <w:tab w:val="right" w:pos="10204"/>
+              </w:tabs>
+              <w:spacing w:line="360" w:lineRule="auto"/>
+            </w:pPr>
+            <w:r>
+              <w:t>Esta etapa implica analizar y organizar los residuos en categorías específicas, como papel, plástico, vidrio, orgánicos, etc. La información sobre qué tipo de basura se está manejando y cómo se debe separar es crucial para el proceso de manejo adecuado de los desechos.</w:t>
+            </w:r>
+          </w:p>
           <w:p>
             <w:pPr>
               <w:tabs>
@@ -832,14 +921,14 @@
                 <w:b/>
                 <w:bCs/>
               </w:rPr>
-              <w:t xml:space="preserve">Copiar el elemento Datos de </w:t>
+              <w:t>Copiar el elemento Datos de salida</w:t>
             </w:r>
             <w:r>
               <w:rPr>
                 <w:b/>
                 <w:bCs/>
               </w:rPr>
-              <w:t>salida</w:t>
+              <w:t>:</w:t>
             </w:r>
           </w:p>
         </w:tc>
@@ -860,6 +949,18 @@
               </w:tabs>
               <w:spacing w:line="360" w:lineRule="auto"/>
             </w:pPr>
+            <w:r>
+              <w:t>(</w:t>
+            </w:r>
+            <w:r>
+              <w:t xml:space="preserve">5. </w:t>
+            </w:r>
+            <w:r>
+              <w:t>Dirígete al lugar autorizado de recolección de basura.</w:t>
+            </w:r>
+            <w:r>
+              <w:t>)</w:t>
+            </w:r>
           </w:p>
           <w:p>
             <w:pPr>
@@ -868,14 +969,15 @@
               </w:tabs>
               <w:spacing w:line="360" w:lineRule="auto"/>
             </w:pPr>
-          </w:p>
-          <w:p>
-            <w:pPr>
-              <w:tabs>
-                <w:tab w:val="right" w:pos="10204"/>
-              </w:tabs>
-              <w:spacing w:line="360" w:lineRule="auto"/>
-            </w:pPr>
+            <w:r>
+              <w:t>La salida de datos muestra los resultados del procesamiento. En este caso, la salida sería el manejo adecuado de la basura, siguiendo las instrucciones que proporcionaste. Puede ser presentada en pantalla, impresa o c</w:t>
+            </w:r>
+            <w:r>
+              <w:t>omunicada de alguna otra manera</w:t>
+            </w:r>
+            <w:r>
+              <w:t>.</w:t>
+            </w:r>
           </w:p>
         </w:tc>
       </w:tr>
@@ -926,7 +1028,21 @@
                 <w:b/>
                 <w:bCs/>
               </w:rPr>
-              <w:t>Explicar que tipo de algoritmo</w:t>
+              <w:t xml:space="preserve">Explicar </w:t>
+            </w:r>
+            <w:r>
+              <w:rPr>
+                <w:b/>
+                <w:bCs/>
+              </w:rPr>
+              <w:t>qué</w:t>
+            </w:r>
+            <w:r>
+              <w:rPr>
+                <w:b/>
+                <w:bCs/>
+              </w:rPr>
+              <w:t xml:space="preserve"> tipo de algoritmo</w:t>
             </w:r>
             <w:r>
               <w:rPr>
@@ -934,6 +1050,13 @@
                 <w:bCs/>
               </w:rPr>
               <w:t xml:space="preserve"> </w:t>
+            </w:r>
+            <w:r>
+              <w:rPr>
+                <w:b/>
+                <w:bCs/>
+              </w:rPr>
+              <w:t>es:</w:t>
             </w:r>
           </w:p>
         </w:tc>
@@ -954,22 +1077,32 @@
               </w:tabs>
               <w:spacing w:line="360" w:lineRule="auto"/>
             </w:pPr>
-          </w:p>
-          <w:p>
-            <w:pPr>
-              <w:tabs>
-                <w:tab w:val="right" w:pos="10204"/>
-              </w:tabs>
-              <w:spacing w:line="360" w:lineRule="auto"/>
-            </w:pPr>
-          </w:p>
-          <w:p>
-            <w:pPr>
-              <w:tabs>
-                <w:tab w:val="right" w:pos="10204"/>
-              </w:tabs>
-              <w:spacing w:line="360" w:lineRule="auto"/>
-            </w:pPr>
+            <w:r>
+              <w:t>E</w:t>
+            </w:r>
+            <w:r>
+              <w:t xml:space="preserve">l </w:t>
+            </w:r>
+            <w:r>
+              <w:t>algoritmo mencionado</w:t>
+            </w:r>
+            <w:r>
+              <w:t xml:space="preserve"> se centra en el manejo de la basura </w:t>
+            </w:r>
+            <w:r>
+              <w:t>y no implica cálculos numéricos, por lo tanto, es cualitativo.</w:t>
+            </w:r>
+            <w:r>
+              <w:t xml:space="preserve"> Es un proceso más orientado a la toma de decisiones y acciones prácticas.</w:t>
+            </w:r>
+            <w:r>
+              <w:t xml:space="preserve"> Con esto se solucionó</w:t>
+            </w:r>
+            <w:bookmarkStart w:id="0" w:name="_GoBack"/>
+            <w:bookmarkEnd w:id="0"/>
+            <w:r>
+              <w:t xml:space="preserve"> los malos olores de casa.</w:t>
+            </w:r>
           </w:p>
         </w:tc>
       </w:tr>
@@ -1031,7 +1164,7 @@
 </file>
 
 <file path=word/endnotes.xml><?xml version="1.0" encoding="utf-8"?>
-<w:endnotes xmlns:wpc="http://schemas.microsoft.com/office/word/2010/wordprocessingCanvas" xmlns:cx="http://schemas.microsoft.com/office/drawing/2014/chartex" xmlns:cx1="http://schemas.microsoft.com/office/drawing/2015/9/8/chartex" xmlns:cx2="http://schemas.microsoft.com/office/drawing/2015/10/21/chartex" xmlns:cx3="http://schemas.microsoft.com/office/drawing/2016/5/9/chartex" xmlns:cx4="http://schemas.microsoft.com/office/drawing/2016/5/10/chartex" xmlns:cx5="http://schemas.microsoft.com/office/drawing/2016/5/11/chartex" xmlns:cx6="http://schemas.microsoft.com/office/drawing/2016/5/12/chartex" xmlns:cx7="http://schemas.microsoft.com/office/drawing/2016/5/13/chartex" xmlns:cx8="http://schemas.microsoft.com/office/drawing/2016/5/14/chartex" xmlns:mc="http://schemas.openxmlformats.org/markup-compatibility/2006" xmlns:aink="http://schemas.microsoft.com/office/drawing/2016/ink" xmlns:am3d="http://schemas.microsoft.com/office/drawing/2017/model3d" xmlns:o="urn:schemas-microsoft-com:office:office" xmlns:oel="http://schemas.microsoft.com/office/2019/extlst" xmlns:r="http://schemas.openxmlformats.org/officeDocument/2006/relationships" xmlns:m="http://schemas.openxmlformats.org/officeDocument/2006/math" xmlns:v="urn:schemas-microsoft-com:vml" xmlns:wp14="http://schemas.microsoft.com/office/word/2010/wordprocessingDrawing" xmlns:wp="http://schemas.openxmlformats.org/drawingml/2006/wordprocessingDrawing" xmlns:w10="urn:schemas-microsoft-com:office:word" xmlns:w="http://schemas.openxmlformats.org/wordprocessingml/2006/main" xmlns:w14="http://schemas.microsoft.com/office/word/2010/wordml" xmlns:w15="http://schemas.microsoft.com/office/word/2012/wordml" xmlns:w16cex="http://schemas.microsoft.com/office/word/2018/wordml/cex" xmlns:w16cid="http://schemas.microsoft.com/office/word/2016/wordml/cid" xmlns:w16="http://schemas.microsoft.com/office/word/2018/wordml" xmlns:w16du="http://schemas.microsoft.com/office/word/2023/wordml/word16du" xmlns:w16sdtdh="http://schemas.microsoft.com/office/word/2020/wordml/sdtdatahash" xmlns:w16se="http://schemas.microsoft.com/office/word/2015/wordml/symex" xmlns:wpg="http://schemas.microsoft.com/office/word/2010/wordprocessingGroup" xmlns:wpi="http://schemas.microsoft.com/office/word/2010/wordprocessingInk" xmlns:wne="http://schemas.microsoft.com/office/word/2006/wordml" xmlns:wps="http://schemas.microsoft.com/office/word/2010/wordprocessingShape" mc:Ignorable="w14 w15 w16se w16cid w16 w16cex w16sdtdh w16du wp14">
+<w:endnotes xmlns:wpc="http://schemas.microsoft.com/office/word/2010/wordprocessingCanvas" xmlns:cx="http://schemas.microsoft.com/office/drawing/2014/chartex" xmlns:mc="http://schemas.openxmlformats.org/markup-compatibility/2006" xmlns:o="urn:schemas-microsoft-com:office:office" xmlns:r="http://schemas.openxmlformats.org/officeDocument/2006/relationships" xmlns:m="http://schemas.openxmlformats.org/officeDocument/2006/math" xmlns:v="urn:schemas-microsoft-com:vml" xmlns:wp14="http://schemas.microsoft.com/office/word/2010/wordprocessingDrawing" xmlns:wp="http://schemas.openxmlformats.org/drawingml/2006/wordprocessingDrawing" xmlns:w10="urn:schemas-microsoft-com:office:word" xmlns:w="http://schemas.openxmlformats.org/wordprocessingml/2006/main" xmlns:w14="http://schemas.microsoft.com/office/word/2010/wordml" xmlns:w15="http://schemas.microsoft.com/office/word/2012/wordml" xmlns:w16se="http://schemas.microsoft.com/office/word/2015/wordml/symex" xmlns:wpg="http://schemas.microsoft.com/office/word/2010/wordprocessingGroup" xmlns:wpi="http://schemas.microsoft.com/office/word/2010/wordprocessingInk" xmlns:wne="http://schemas.microsoft.com/office/word/2006/wordml" xmlns:wps="http://schemas.microsoft.com/office/word/2010/wordprocessingShape" mc:Ignorable="w14 w15 w16se wp14">
   <w:endnote w:type="separator" w:id="-1">
     <w:p>
       <w:pPr>
@@ -1056,7 +1189,7 @@
 </file>
 
 <file path=word/footer1.xml><?xml version="1.0" encoding="utf-8"?>
-<w:ftr xmlns:wpc="http://schemas.microsoft.com/office/word/2010/wordprocessingCanvas" xmlns:cx="http://schemas.microsoft.com/office/drawing/2014/chartex" xmlns:cx1="http://schemas.microsoft.com/office/drawing/2015/9/8/chartex" xmlns:cx2="http://schemas.microsoft.com/office/drawing/2015/10/21/chartex" xmlns:cx3="http://schemas.microsoft.com/office/drawing/2016/5/9/chartex" xmlns:cx4="http://schemas.microsoft.com/office/drawing/2016/5/10/chartex" xmlns:cx5="http://schemas.microsoft.com/office/drawing/2016/5/11/chartex" xmlns:cx6="http://schemas.microsoft.com/office/drawing/2016/5/12/chartex" xmlns:cx7="http://schemas.microsoft.com/office/drawing/2016/5/13/chartex" xmlns:cx8="http://schemas.microsoft.com/office/drawing/2016/5/14/chartex" xmlns:mc="http://schemas.openxmlformats.org/markup-compatibility/2006" xmlns:aink="http://schemas.microsoft.com/office/drawing/2016/ink" xmlns:am3d="http://schemas.microsoft.com/office/drawing/2017/model3d" xmlns:o="urn:schemas-microsoft-com:office:office" xmlns:oel="http://schemas.microsoft.com/office/2019/extlst" xmlns:r="http://schemas.openxmlformats.org/officeDocument/2006/relationships" xmlns:m="http://schemas.openxmlformats.org/officeDocument/2006/math" xmlns:v="urn:schemas-microsoft-com:vml" xmlns:wp14="http://schemas.microsoft.com/office/word/2010/wordprocessingDrawing" xmlns:wp="http://schemas.openxmlformats.org/drawingml/2006/wordprocessingDrawing" xmlns:w10="urn:schemas-microsoft-com:office:word" xmlns:w="http://schemas.openxmlformats.org/wordprocessingml/2006/main" xmlns:w14="http://schemas.microsoft.com/office/word/2010/wordml" xmlns:w15="http://schemas.microsoft.com/office/word/2012/wordml" xmlns:w16cex="http://schemas.microsoft.com/office/word/2018/wordml/cex" xmlns:w16cid="http://schemas.microsoft.com/office/word/2016/wordml/cid" xmlns:w16="http://schemas.microsoft.com/office/word/2018/wordml" xmlns:w16du="http://schemas.microsoft.com/office/word/2023/wordml/word16du" xmlns:w16sdtdh="http://schemas.microsoft.com/office/word/2020/wordml/sdtdatahash" xmlns:w16se="http://schemas.microsoft.com/office/word/2015/wordml/symex" xmlns:wpg="http://schemas.microsoft.com/office/word/2010/wordprocessingGroup" xmlns:wpi="http://schemas.microsoft.com/office/word/2010/wordprocessingInk" xmlns:wne="http://schemas.microsoft.com/office/word/2006/wordml" xmlns:wps="http://schemas.microsoft.com/office/word/2010/wordprocessingShape" mc:Ignorable="w14 w15 w16se w16cid w16 w16cex w16sdtdh w16du wp14">
+<w:ftr xmlns:wpc="http://schemas.microsoft.com/office/word/2010/wordprocessingCanvas" xmlns:cx="http://schemas.microsoft.com/office/drawing/2014/chartex" xmlns:mc="http://schemas.openxmlformats.org/markup-compatibility/2006" xmlns:o="urn:schemas-microsoft-com:office:office" xmlns:r="http://schemas.openxmlformats.org/officeDocument/2006/relationships" xmlns:m="http://schemas.openxmlformats.org/officeDocument/2006/math" xmlns:v="urn:schemas-microsoft-com:vml" xmlns:wp14="http://schemas.microsoft.com/office/word/2010/wordprocessingDrawing" xmlns:wp="http://schemas.openxmlformats.org/drawingml/2006/wordprocessingDrawing" xmlns:w10="urn:schemas-microsoft-com:office:word" xmlns:w="http://schemas.openxmlformats.org/wordprocessingml/2006/main" xmlns:w14="http://schemas.microsoft.com/office/word/2010/wordml" xmlns:w15="http://schemas.microsoft.com/office/word/2012/wordml" xmlns:w16se="http://schemas.microsoft.com/office/word/2015/wordml/symex" xmlns:wpg="http://schemas.microsoft.com/office/word/2010/wordprocessingGroup" xmlns:wpi="http://schemas.microsoft.com/office/word/2010/wordprocessingInk" xmlns:wne="http://schemas.microsoft.com/office/word/2006/wordml" xmlns:wps="http://schemas.microsoft.com/office/word/2010/wordprocessingShape" mc:Ignorable="w14 w15 w16se wp14">
   <w:p>
     <w:pPr>
       <w:pStyle w:val="Ttulo"/>
@@ -1076,8 +1209,21 @@
       </w:tabs>
     </w:pPr>
     <w:r>
-      <w:t>Algoritmos y Lógica de Programación                Ing. Saed Reascos</w:t>
+      <w:t xml:space="preserve">Algoritmos y Lógica de Programación                Ing. </w:t>
     </w:r>
+    <w:proofErr w:type="spellStart"/>
+    <w:r>
+      <w:t>Saed</w:t>
+    </w:r>
+    <w:proofErr w:type="spellEnd"/>
+    <w:r>
+      <w:t xml:space="preserve"> </w:t>
+    </w:r>
+    <w:proofErr w:type="spellStart"/>
+    <w:r>
+      <w:t>Reascos</w:t>
+    </w:r>
+    <w:proofErr w:type="spellEnd"/>
     <w:r>
       <w:tab/>
       <w:t>Periodo: 2024-1</w:t>
@@ -1087,7 +1233,7 @@
 </file>
 
 <file path=word/footer2.xml><?xml version="1.0" encoding="utf-8"?>
-<w:ftr xmlns:wpc="http://schemas.microsoft.com/office/word/2010/wordprocessingCanvas" xmlns:cx="http://schemas.microsoft.com/office/drawing/2014/chartex" xmlns:cx1="http://schemas.microsoft.com/office/drawing/2015/9/8/chartex" xmlns:cx2="http://schemas.microsoft.com/office/drawing/2015/10/21/chartex" xmlns:cx3="http://schemas.microsoft.com/office/drawing/2016/5/9/chartex" xmlns:cx4="http://schemas.microsoft.com/office/drawing/2016/5/10/chartex" xmlns:cx5="http://schemas.microsoft.com/office/drawing/2016/5/11/chartex" xmlns:cx6="http://schemas.microsoft.com/office/drawing/2016/5/12/chartex" xmlns:cx7="http://schemas.microsoft.com/office/drawing/2016/5/13/chartex" xmlns:cx8="http://schemas.microsoft.com/office/drawing/2016/5/14/chartex" xmlns:mc="http://schemas.openxmlformats.org/markup-compatibility/2006" xmlns:aink="http://schemas.microsoft.com/office/drawing/2016/ink" xmlns:am3d="http://schemas.microsoft.com/office/drawing/2017/model3d" xmlns:o="urn:schemas-microsoft-com:office:office" xmlns:oel="http://schemas.microsoft.com/office/2019/extlst" xmlns:r="http://schemas.openxmlformats.org/officeDocument/2006/relationships" xmlns:m="http://schemas.openxmlformats.org/officeDocument/2006/math" xmlns:v="urn:schemas-microsoft-com:vml" xmlns:wp14="http://schemas.microsoft.com/office/word/2010/wordprocessingDrawing" xmlns:wp="http://schemas.openxmlformats.org/drawingml/2006/wordprocessingDrawing" xmlns:w10="urn:schemas-microsoft-com:office:word" xmlns:w="http://schemas.openxmlformats.org/wordprocessingml/2006/main" xmlns:w14="http://schemas.microsoft.com/office/word/2010/wordml" xmlns:w15="http://schemas.microsoft.com/office/word/2012/wordml" xmlns:w16cex="http://schemas.microsoft.com/office/word/2018/wordml/cex" xmlns:w16cid="http://schemas.microsoft.com/office/word/2016/wordml/cid" xmlns:w16="http://schemas.microsoft.com/office/word/2018/wordml" xmlns:w16du="http://schemas.microsoft.com/office/word/2023/wordml/word16du" xmlns:w16sdtdh="http://schemas.microsoft.com/office/word/2020/wordml/sdtdatahash" xmlns:w16se="http://schemas.microsoft.com/office/word/2015/wordml/symex" xmlns:wpg="http://schemas.microsoft.com/office/word/2010/wordprocessingGroup" xmlns:wpi="http://schemas.microsoft.com/office/word/2010/wordprocessingInk" xmlns:wne="http://schemas.microsoft.com/office/word/2006/wordml" xmlns:wps="http://schemas.microsoft.com/office/word/2010/wordprocessingShape" mc:Ignorable="w14 w15 w16se w16cid w16 w16cex w16sdtdh w16du wp14">
+<w:ftr xmlns:wpc="http://schemas.microsoft.com/office/word/2010/wordprocessingCanvas" xmlns:cx="http://schemas.microsoft.com/office/drawing/2014/chartex" xmlns:mc="http://schemas.openxmlformats.org/markup-compatibility/2006" xmlns:o="urn:schemas-microsoft-com:office:office" xmlns:r="http://schemas.openxmlformats.org/officeDocument/2006/relationships" xmlns:m="http://schemas.openxmlformats.org/officeDocument/2006/math" xmlns:v="urn:schemas-microsoft-com:vml" xmlns:wp14="http://schemas.microsoft.com/office/word/2010/wordprocessingDrawing" xmlns:wp="http://schemas.openxmlformats.org/drawingml/2006/wordprocessingDrawing" xmlns:w10="urn:schemas-microsoft-com:office:word" xmlns:w="http://schemas.openxmlformats.org/wordprocessingml/2006/main" xmlns:w14="http://schemas.microsoft.com/office/word/2010/wordml" xmlns:w15="http://schemas.microsoft.com/office/word/2012/wordml" xmlns:w16se="http://schemas.microsoft.com/office/word/2015/wordml/symex" xmlns:wpg="http://schemas.microsoft.com/office/word/2010/wordprocessingGroup" xmlns:wpi="http://schemas.microsoft.com/office/word/2010/wordprocessingInk" xmlns:wne="http://schemas.microsoft.com/office/word/2006/wordml" xmlns:wps="http://schemas.microsoft.com/office/word/2010/wordprocessingShape" mc:Ignorable="w14 w15 w16se wp14">
   <w:p>
     <w:pPr>
       <w:pStyle w:val="Ttulo"/>
@@ -1107,8 +1253,21 @@
       </w:tabs>
     </w:pPr>
     <w:r>
-      <w:t>Ing. Saed Reascos</w:t>
+      <w:t xml:space="preserve">Ing. </w:t>
     </w:r>
+    <w:proofErr w:type="spellStart"/>
+    <w:r>
+      <w:t>Saed</w:t>
+    </w:r>
+    <w:proofErr w:type="spellEnd"/>
+    <w:r>
+      <w:t xml:space="preserve"> </w:t>
+    </w:r>
+    <w:proofErr w:type="spellStart"/>
+    <w:r>
+      <w:t>Reascos</w:t>
+    </w:r>
+    <w:proofErr w:type="spellEnd"/>
     <w:r>
       <w:tab/>
       <w:t>Periodo:</w:t>
@@ -1133,7 +1292,7 @@
 </file>
 
 <file path=word/footnotes.xml><?xml version="1.0" encoding="utf-8"?>
-<w:footnotes xmlns:wpc="http://schemas.microsoft.com/office/word/2010/wordprocessingCanvas" xmlns:cx="http://schemas.microsoft.com/office/drawing/2014/chartex" xmlns:cx1="http://schemas.microsoft.com/office/drawing/2015/9/8/chartex" xmlns:cx2="http://schemas.microsoft.com/office/drawing/2015/10/21/chartex" xmlns:cx3="http://schemas.microsoft.com/office/drawing/2016/5/9/chartex" xmlns:cx4="http://schemas.microsoft.com/office/drawing/2016/5/10/chartex" xmlns:cx5="http://schemas.microsoft.com/office/drawing/2016/5/11/chartex" xmlns:cx6="http://schemas.microsoft.com/office/drawing/2016/5/12/chartex" xmlns:cx7="http://schemas.microsoft.com/office/drawing/2016/5/13/chartex" xmlns:cx8="http://schemas.microsoft.com/office/drawing/2016/5/14/chartex" xmlns:mc="http://schemas.openxmlformats.org/markup-compatibility/2006" xmlns:aink="http://schemas.microsoft.com/office/drawing/2016/ink" xmlns:am3d="http://schemas.microsoft.com/office/drawing/2017/model3d" xmlns:o="urn:schemas-microsoft-com:office:office" xmlns:oel="http://schemas.microsoft.com/office/2019/extlst" xmlns:r="http://schemas.openxmlformats.org/officeDocument/2006/relationships" xmlns:m="http://schemas.openxmlformats.org/officeDocument/2006/math" xmlns:v="urn:schemas-microsoft-com:vml" xmlns:wp14="http://schemas.microsoft.com/office/word/2010/wordprocessingDrawing" xmlns:wp="http://schemas.openxmlformats.org/drawingml/2006/wordprocessingDrawing" xmlns:w10="urn:schemas-microsoft-com:office:word" xmlns:w="http://schemas.openxmlformats.org/wordprocessingml/2006/main" xmlns:w14="http://schemas.microsoft.com/office/word/2010/wordml" xmlns:w15="http://schemas.microsoft.com/office/word/2012/wordml" xmlns:w16cex="http://schemas.microsoft.com/office/word/2018/wordml/cex" xmlns:w16cid="http://schemas.microsoft.com/office/word/2016/wordml/cid" xmlns:w16="http://schemas.microsoft.com/office/word/2018/wordml" xmlns:w16du="http://schemas.microsoft.com/office/word/2023/wordml/word16du" xmlns:w16sdtdh="http://schemas.microsoft.com/office/word/2020/wordml/sdtdatahash" xmlns:w16se="http://schemas.microsoft.com/office/word/2015/wordml/symex" xmlns:wpg="http://schemas.microsoft.com/office/word/2010/wordprocessingGroup" xmlns:wpi="http://schemas.microsoft.com/office/word/2010/wordprocessingInk" xmlns:wne="http://schemas.microsoft.com/office/word/2006/wordml" xmlns:wps="http://schemas.microsoft.com/office/word/2010/wordprocessingShape" mc:Ignorable="w14 w15 w16se w16cid w16 w16cex w16sdtdh w16du wp14">
+<w:footnotes xmlns:wpc="http://schemas.microsoft.com/office/word/2010/wordprocessingCanvas" xmlns:cx="http://schemas.microsoft.com/office/drawing/2014/chartex" xmlns:mc="http://schemas.openxmlformats.org/markup-compatibility/2006" xmlns:o="urn:schemas-microsoft-com:office:office" xmlns:r="http://schemas.openxmlformats.org/officeDocument/2006/relationships" xmlns:m="http://schemas.openxmlformats.org/officeDocument/2006/math" xmlns:v="urn:schemas-microsoft-com:vml" xmlns:wp14="http://schemas.microsoft.com/office/word/2010/wordprocessingDrawing" xmlns:wp="http://schemas.openxmlformats.org/drawingml/2006/wordprocessingDrawing" xmlns:w10="urn:schemas-microsoft-com:office:word" xmlns:w="http://schemas.openxmlformats.org/wordprocessingml/2006/main" xmlns:w14="http://schemas.microsoft.com/office/word/2010/wordml" xmlns:w15="http://schemas.microsoft.com/office/word/2012/wordml" xmlns:w16se="http://schemas.microsoft.com/office/word/2015/wordml/symex" xmlns:wpg="http://schemas.microsoft.com/office/word/2010/wordprocessingGroup" xmlns:wpi="http://schemas.microsoft.com/office/word/2010/wordprocessingInk" xmlns:wne="http://schemas.microsoft.com/office/word/2006/wordml" xmlns:wps="http://schemas.microsoft.com/office/word/2010/wordprocessingShape" mc:Ignorable="w14 w15 w16se wp14">
   <w:footnote w:type="separator" w:id="-1">
     <w:p>
       <w:pPr>
@@ -1158,7 +1317,7 @@
 </file>
 
 <file path=word/header1.xml><?xml version="1.0" encoding="utf-8"?>
-<w:hdr xmlns:wpc="http://schemas.microsoft.com/office/word/2010/wordprocessingCanvas" xmlns:cx="http://schemas.microsoft.com/office/drawing/2014/chartex" xmlns:cx1="http://schemas.microsoft.com/office/drawing/2015/9/8/chartex" xmlns:cx2="http://schemas.microsoft.com/office/drawing/2015/10/21/chartex" xmlns:cx3="http://schemas.microsoft.com/office/drawing/2016/5/9/chartex" xmlns:cx4="http://schemas.microsoft.com/office/drawing/2016/5/10/chartex" xmlns:cx5="http://schemas.microsoft.com/office/drawing/2016/5/11/chartex" xmlns:cx6="http://schemas.microsoft.com/office/drawing/2016/5/12/chartex" xmlns:cx7="http://schemas.microsoft.com/office/drawing/2016/5/13/chartex" xmlns:cx8="http://schemas.microsoft.com/office/drawing/2016/5/14/chartex" xmlns:mc="http://schemas.openxmlformats.org/markup-compatibility/2006" xmlns:aink="http://schemas.microsoft.com/office/drawing/2016/ink" xmlns:am3d="http://schemas.microsoft.com/office/drawing/2017/model3d" xmlns:o="urn:schemas-microsoft-com:office:office" xmlns:oel="http://schemas.microsoft.com/office/2019/extlst" xmlns:r="http://schemas.openxmlformats.org/officeDocument/2006/relationships" xmlns:m="http://schemas.openxmlformats.org/officeDocument/2006/math" xmlns:v="urn:schemas-microsoft-com:vml" xmlns:wp14="http://schemas.microsoft.com/office/word/2010/wordprocessingDrawing" xmlns:wp="http://schemas.openxmlformats.org/drawingml/2006/wordprocessingDrawing" xmlns:w10="urn:schemas-microsoft-com:office:word" xmlns:w="http://schemas.openxmlformats.org/wordprocessingml/2006/main" xmlns:w14="http://schemas.microsoft.com/office/word/2010/wordml" xmlns:w15="http://schemas.microsoft.com/office/word/2012/wordml" xmlns:w16cex="http://schemas.microsoft.com/office/word/2018/wordml/cex" xmlns:w16cid="http://schemas.microsoft.com/office/word/2016/wordml/cid" xmlns:w16="http://schemas.microsoft.com/office/word/2018/wordml" xmlns:w16du="http://schemas.microsoft.com/office/word/2023/wordml/word16du" xmlns:w16sdtdh="http://schemas.microsoft.com/office/word/2020/wordml/sdtdatahash" xmlns:w16se="http://schemas.microsoft.com/office/word/2015/wordml/symex" xmlns:wpg="http://schemas.microsoft.com/office/word/2010/wordprocessingGroup" xmlns:wpi="http://schemas.microsoft.com/office/word/2010/wordprocessingInk" xmlns:wne="http://schemas.microsoft.com/office/word/2006/wordml" xmlns:wps="http://schemas.microsoft.com/office/word/2010/wordprocessingShape" mc:Ignorable="w14 w15 w16se w16cid w16 w16cex w16sdtdh w16du wp14">
+<w:hdr xmlns:wpc="http://schemas.microsoft.com/office/word/2010/wordprocessingCanvas" xmlns:cx="http://schemas.microsoft.com/office/drawing/2014/chartex" xmlns:mc="http://schemas.openxmlformats.org/markup-compatibility/2006" xmlns:o="urn:schemas-microsoft-com:office:office" xmlns:r="http://schemas.openxmlformats.org/officeDocument/2006/relationships" xmlns:m="http://schemas.openxmlformats.org/officeDocument/2006/math" xmlns:v="urn:schemas-microsoft-com:vml" xmlns:wp14="http://schemas.microsoft.com/office/word/2010/wordprocessingDrawing" xmlns:wp="http://schemas.openxmlformats.org/drawingml/2006/wordprocessingDrawing" xmlns:w10="urn:schemas-microsoft-com:office:word" xmlns:w="http://schemas.openxmlformats.org/wordprocessingml/2006/main" xmlns:w14="http://schemas.microsoft.com/office/word/2010/wordml" xmlns:w15="http://schemas.microsoft.com/office/word/2012/wordml" xmlns:w16se="http://schemas.microsoft.com/office/word/2015/wordml/symex" xmlns:wpg="http://schemas.microsoft.com/office/word/2010/wordprocessingGroup" xmlns:wpi="http://schemas.microsoft.com/office/word/2010/wordprocessingInk" xmlns:wne="http://schemas.microsoft.com/office/word/2006/wordml" xmlns:wps="http://schemas.microsoft.com/office/word/2010/wordprocessingShape" mc:Ignorable="w14 w15 w16se wp14">
   <w:p>
     <w:pPr>
       <w:rPr>
@@ -1175,7 +1334,7 @@
     <w:r>
       <w:rPr>
         <w:noProof/>
-        <w:lang w:val="es-EC" w:eastAsia="es-EC"/>
+        <w:lang w:val="en-US"/>
       </w:rPr>
       <mc:AlternateContent>
         <mc:Choice Requires="wps">
@@ -1283,7 +1442,7 @@
               <v:stroke joinstyle="miter"/>
               <v:path gradientshapeok="t" o:connecttype="rect"/>
             </v:shapetype>
-            <v:shape id="Cuadro de texto 4" o:spid="_x0000_s1026" type="#_x0000_t202" style="position:absolute;left:0;text-align:left;margin-left:184.95pt;margin-top:4.85pt;width:277pt;height:52.65pt;z-index:251660288;visibility:visible;mso-wrap-style:square;mso-width-percent:0;mso-height-percent:0;mso-wrap-distance-left:9pt;mso-wrap-distance-top:0;mso-wrap-distance-right:9pt;mso-wrap-distance-bottom:0;mso-position-horizontal:absolute;mso-position-horizontal-relative:text;mso-position-vertical:absolute;mso-position-vertical-relative:text;mso-width-percent:0;mso-height-percent:0;mso-width-relative:margin;mso-height-relative:margin;v-text-anchor:top" o:gfxdata="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" fillcolor="white [3201]" stroked="f" strokeweight=".5pt">
+            <v:shape id="Cuadro de texto 4" o:spid="_x0000_s1026" type="#_x0000_t202" style="position:absolute;left:0;text-align:left;margin-left:184.95pt;margin-top:4.85pt;width:277pt;height:52.65pt;z-index:251660288;visibility:visible;mso-wrap-style:square;mso-width-percent:0;mso-height-percent:0;mso-wrap-distance-left:9pt;mso-wrap-distance-top:0;mso-wrap-distance-right:9pt;mso-wrap-distance-bottom:0;mso-position-horizontal:absolute;mso-position-horizontal-relative:text;mso-position-vertical:absolute;mso-position-vertical-relative:text;mso-width-percent:0;mso-height-percent:0;mso-width-relative:margin;mso-height-relative:margin;v-text-anchor:top" o:gfxdata="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" fillcolor="white [3201]" stroked="f" strokeweight=".5pt">
               <v:textbox>
                 <w:txbxContent>
                   <w:p>
@@ -1332,6 +1491,7 @@
       <w:rPr>
         <w:noProof/>
         <w:sz w:val="2"/>
+        <w:lang w:val="en-US"/>
       </w:rPr>
       <mc:AlternateContent>
         <mc:Choice Requires="wps">
@@ -1429,7 +1589,7 @@
         </mc:Choice>
         <mc:Fallback>
           <w:pict>
-            <v:oval w14:anchorId="512AD5D3" id="Elipse 19" o:spid="_x0000_s1027" style="position:absolute;left:0;text-align:left;margin-left:448.95pt;margin-top:9.5pt;width:62pt;height:62pt;z-index:251661312;visibility:visible;mso-wrap-style:square;mso-wrap-distance-left:9pt;mso-wrap-distance-top:0;mso-wrap-distance-right:9pt;mso-wrap-distance-bottom:0;mso-position-horizontal:absolute;mso-position-horizontal-relative:text;mso-position-vertical:absolute;mso-position-vertical-relative:text;v-text-anchor:middle" o:gfxdata="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" filled="f" strokecolor="#4f81bd [3204]">
+            <v:oval w14:anchorId="512AD5D3" id="Elipse 19" o:spid="_x0000_s1027" style="position:absolute;left:0;text-align:left;margin-left:448.95pt;margin-top:9.5pt;width:62pt;height:62pt;z-index:251661312;visibility:visible;mso-wrap-style:square;mso-wrap-distance-left:9pt;mso-wrap-distance-top:0;mso-wrap-distance-right:9pt;mso-wrap-distance-bottom:0;mso-position-horizontal:absolute;mso-position-horizontal-relative:text;mso-position-vertical:absolute;mso-position-vertical-relative:text;v-text-anchor:middle" o:gfxdata="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" filled="f" strokecolor="#4f81bd [3204]">
               <v:textbox inset=",,,0">
                 <w:txbxContent>
                   <w:p>
@@ -1476,7 +1636,7 @@
       <w:rPr>
         <w:noProof/>
         <w:sz w:val="2"/>
-        <w:lang w:val="es-EC" w:eastAsia="es-EC"/>
+        <w:lang w:val="en-US"/>
       </w:rPr>
       <w:drawing>
         <wp:anchor distT="0" distB="0" distL="114300" distR="114300" simplePos="0" relativeHeight="251659264" behindDoc="0" locked="0" layoutInCell="1" allowOverlap="1" wp14:anchorId="051F7CDD" wp14:editId="027094DD">
@@ -1614,8 +1774,97 @@
 </file>
 
 <file path=word/numbering.xml><?xml version="1.0" encoding="utf-8"?>
-<w:numbering xmlns:wpc="http://schemas.microsoft.com/office/word/2010/wordprocessingCanvas" xmlns:cx="http://schemas.microsoft.com/office/drawing/2014/chartex" xmlns:cx1="http://schemas.microsoft.com/office/drawing/2015/9/8/chartex" xmlns:cx2="http://schemas.microsoft.com/office/drawing/2015/10/21/chartex" xmlns:cx3="http://schemas.microsoft.com/office/drawing/2016/5/9/chartex" xmlns:cx4="http://schemas.microsoft.com/office/drawing/2016/5/10/chartex" xmlns:cx5="http://schemas.microsoft.com/office/drawing/2016/5/11/chartex" xmlns:cx6="http://schemas.microsoft.com/office/drawing/2016/5/12/chartex" xmlns:cx7="http://schemas.microsoft.com/office/drawing/2016/5/13/chartex" xmlns:cx8="http://schemas.microsoft.com/office/drawing/2016/5/14/chartex" xmlns:mc="http://schemas.openxmlformats.org/markup-compatibility/2006" xmlns:aink="http://schemas.microsoft.com/office/drawing/2016/ink" xmlns:am3d="http://schemas.microsoft.com/office/drawing/2017/model3d" xmlns:o="urn:schemas-microsoft-com:office:office" xmlns:oel="http://schemas.microsoft.com/office/2019/extlst" xmlns:r="http://schemas.openxmlformats.org/officeDocument/2006/relationships" xmlns:m="http://schemas.openxmlformats.org/officeDocument/2006/math" xmlns:v="urn:schemas-microsoft-com:vml" xmlns:wp14="http://schemas.microsoft.com/office/word/2010/wordprocessingDrawing" xmlns:wp="http://schemas.openxmlformats.org/drawingml/2006/wordprocessingDrawing" xmlns:w10="urn:schemas-microsoft-com:office:word" xmlns:w="http://schemas.openxmlformats.org/wordprocessingml/2006/main" xmlns:w14="http://schemas.microsoft.com/office/word/2010/wordml" xmlns:w15="http://schemas.microsoft.com/office/word/2012/wordml" xmlns:w16cex="http://schemas.microsoft.com/office/word/2018/wordml/cex" xmlns:w16cid="http://schemas.microsoft.com/office/word/2016/wordml/cid" xmlns:w16="http://schemas.microsoft.com/office/word/2018/wordml" xmlns:w16du="http://schemas.microsoft.com/office/word/2023/wordml/word16du" xmlns:w16sdtdh="http://schemas.microsoft.com/office/word/2020/wordml/sdtdatahash" xmlns:w16se="http://schemas.microsoft.com/office/word/2015/wordml/symex" xmlns:wpg="http://schemas.microsoft.com/office/word/2010/wordprocessingGroup" xmlns:wpi="http://schemas.microsoft.com/office/word/2010/wordprocessingInk" xmlns:wne="http://schemas.microsoft.com/office/word/2006/wordml" xmlns:wps="http://schemas.microsoft.com/office/word/2010/wordprocessingShape" mc:Ignorable="w14 w15 w16se w16cid w16 w16cex w16sdtdh w16du wp14">
+<w:numbering xmlns:wpc="http://schemas.microsoft.com/office/word/2010/wordprocessingCanvas" xmlns:cx="http://schemas.microsoft.com/office/drawing/2014/chartex" xmlns:mc="http://schemas.openxmlformats.org/markup-compatibility/2006" xmlns:o="urn:schemas-microsoft-com:office:office" xmlns:r="http://schemas.openxmlformats.org/officeDocument/2006/relationships" xmlns:m="http://schemas.openxmlformats.org/officeDocument/2006/math" xmlns:v="urn:schemas-microsoft-com:vml" xmlns:wp14="http://schemas.microsoft.com/office/word/2010/wordprocessingDrawing" xmlns:wp="http://schemas.openxmlformats.org/drawingml/2006/wordprocessingDrawing" xmlns:w10="urn:schemas-microsoft-com:office:word" xmlns:w="http://schemas.openxmlformats.org/wordprocessingml/2006/main" xmlns:w14="http://schemas.microsoft.com/office/word/2010/wordml" xmlns:w15="http://schemas.microsoft.com/office/word/2012/wordml" xmlns:w16se="http://schemas.microsoft.com/office/word/2015/wordml/symex" xmlns:wpg="http://schemas.microsoft.com/office/word/2010/wordprocessingGroup" xmlns:wpi="http://schemas.microsoft.com/office/word/2010/wordprocessingInk" xmlns:wne="http://schemas.microsoft.com/office/word/2006/wordml" xmlns:wps="http://schemas.microsoft.com/office/word/2010/wordprocessingShape" mc:Ignorable="w14 w15 w16se wp14">
   <w:abstractNum w:abstractNumId="0" w15:restartNumberingAfterBreak="0">
+    <w:nsid w:val="00480A8C"/>
+    <w:multiLevelType w:val="hybridMultilevel"/>
+    <w:tmpl w:val="D9762918"/>
+    <w:lvl w:ilvl="0" w:tplc="0409000F">
+      <w:start w:val="1"/>
+      <w:numFmt w:val="decimal"/>
+      <w:lvlText w:val="%1."/>
+      <w:lvlJc w:val="left"/>
+      <w:pPr>
+        <w:ind w:left="720" w:hanging="360"/>
+      </w:pPr>
+      <w:rPr>
+        <w:rFonts w:hint="default"/>
+      </w:rPr>
+    </w:lvl>
+    <w:lvl w:ilvl="1" w:tplc="04090019" w:tentative="1">
+      <w:start w:val="1"/>
+      <w:numFmt w:val="lowerLetter"/>
+      <w:lvlText w:val="%2."/>
+      <w:lvlJc w:val="left"/>
+      <w:pPr>
+        <w:ind w:left="1440" w:hanging="360"/>
+      </w:pPr>
+    </w:lvl>
+    <w:lvl w:ilvl="2" w:tplc="0409001B" w:tentative="1">
+      <w:start w:val="1"/>
+      <w:numFmt w:val="lowerRoman"/>
+      <w:lvlText w:val="%3."/>
+      <w:lvlJc w:val="right"/>
+      <w:pPr>
+        <w:ind w:left="2160" w:hanging="180"/>
+      </w:pPr>
+    </w:lvl>
+    <w:lvl w:ilvl="3" w:tplc="0409000F" w:tentative="1">
+      <w:start w:val="1"/>
+      <w:numFmt w:val="decimal"/>
+      <w:lvlText w:val="%4."/>
+      <w:lvlJc w:val="left"/>
+      <w:pPr>
+        <w:ind w:left="2880" w:hanging="360"/>
+      </w:pPr>
+    </w:lvl>
+    <w:lvl w:ilvl="4" w:tplc="04090019" w:tentative="1">
+      <w:start w:val="1"/>
+      <w:numFmt w:val="lowerLetter"/>
+      <w:lvlText w:val="%5."/>
+      <w:lvlJc w:val="left"/>
+      <w:pPr>
+        <w:ind w:left="3600" w:hanging="360"/>
+      </w:pPr>
+    </w:lvl>
+    <w:lvl w:ilvl="5" w:tplc="0409001B" w:tentative="1">
+      <w:start w:val="1"/>
+      <w:numFmt w:val="lowerRoman"/>
+      <w:lvlText w:val="%6."/>
+      <w:lvlJc w:val="right"/>
+      <w:pPr>
+        <w:ind w:left="4320" w:hanging="180"/>
+      </w:pPr>
+    </w:lvl>
+    <w:lvl w:ilvl="6" w:tplc="0409000F" w:tentative="1">
+      <w:start w:val="1"/>
+      <w:numFmt w:val="decimal"/>
+      <w:lvlText w:val="%7."/>
+      <w:lvlJc w:val="left"/>
+      <w:pPr>
+        <w:ind w:left="5040" w:hanging="360"/>
+      </w:pPr>
+    </w:lvl>
+    <w:lvl w:ilvl="7" w:tplc="04090019" w:tentative="1">
+      <w:start w:val="1"/>
+      <w:numFmt w:val="lowerLetter"/>
+      <w:lvlText w:val="%8."/>
+      <w:lvlJc w:val="left"/>
+      <w:pPr>
+        <w:ind w:left="5760" w:hanging="360"/>
+      </w:pPr>
+    </w:lvl>
+    <w:lvl w:ilvl="8" w:tplc="0409001B" w:tentative="1">
+      <w:start w:val="1"/>
+      <w:numFmt w:val="lowerRoman"/>
+      <w:lvlText w:val="%9."/>
+      <w:lvlJc w:val="right"/>
+      <w:pPr>
+        <w:ind w:left="6480" w:hanging="180"/>
+      </w:pPr>
+    </w:lvl>
+  </w:abstractNum>
+  <w:abstractNum w:abstractNumId="1" w15:restartNumberingAfterBreak="0">
     <w:nsid w:val="032E2F4C"/>
     <w:multiLevelType w:val="hybridMultilevel"/>
     <w:tmpl w:val="63D08DC8"/>
@@ -1701,7 +1950,7 @@
       </w:pPr>
     </w:lvl>
   </w:abstractNum>
-  <w:abstractNum w:abstractNumId="1" w15:restartNumberingAfterBreak="0">
+  <w:abstractNum w:abstractNumId="2" w15:restartNumberingAfterBreak="0">
     <w:nsid w:val="07AC0D93"/>
     <w:multiLevelType w:val="hybridMultilevel"/>
     <w:tmpl w:val="8068A52E"/>
@@ -1790,7 +2039,7 @@
       </w:pPr>
     </w:lvl>
   </w:abstractNum>
-  <w:abstractNum w:abstractNumId="2" w15:restartNumberingAfterBreak="0">
+  <w:abstractNum w:abstractNumId="3" w15:restartNumberingAfterBreak="0">
     <w:nsid w:val="16087318"/>
     <w:multiLevelType w:val="hybridMultilevel"/>
     <w:tmpl w:val="D1AE8110"/>
@@ -1879,7 +2128,7 @@
       </w:pPr>
     </w:lvl>
   </w:abstractNum>
-  <w:abstractNum w:abstractNumId="3" w15:restartNumberingAfterBreak="0">
+  <w:abstractNum w:abstractNumId="4" w15:restartNumberingAfterBreak="0">
     <w:nsid w:val="1923771A"/>
     <w:multiLevelType w:val="hybridMultilevel"/>
     <w:tmpl w:val="BE7ACFA8"/>
@@ -1992,7 +2241,7 @@
       </w:rPr>
     </w:lvl>
   </w:abstractNum>
-  <w:abstractNum w:abstractNumId="4" w15:restartNumberingAfterBreak="0">
+  <w:abstractNum w:abstractNumId="5" w15:restartNumberingAfterBreak="0">
     <w:nsid w:val="1A6E314B"/>
     <w:multiLevelType w:val="hybridMultilevel"/>
     <w:tmpl w:val="A54E52D6"/>
@@ -2081,7 +2330,7 @@
       </w:pPr>
     </w:lvl>
   </w:abstractNum>
-  <w:abstractNum w:abstractNumId="5" w15:restartNumberingAfterBreak="0">
+  <w:abstractNum w:abstractNumId="6" w15:restartNumberingAfterBreak="0">
     <w:nsid w:val="20756A73"/>
     <w:multiLevelType w:val="hybridMultilevel"/>
     <w:tmpl w:val="70C22EDC"/>
@@ -2193,7 +2442,7 @@
       </w:rPr>
     </w:lvl>
   </w:abstractNum>
-  <w:abstractNum w:abstractNumId="6" w15:restartNumberingAfterBreak="0">
+  <w:abstractNum w:abstractNumId="7" w15:restartNumberingAfterBreak="0">
     <w:nsid w:val="248964EA"/>
     <w:multiLevelType w:val="hybridMultilevel"/>
     <w:tmpl w:val="247C1C64"/>
@@ -2306,7 +2555,7 @@
       </w:rPr>
     </w:lvl>
   </w:abstractNum>
-  <w:abstractNum w:abstractNumId="7" w15:restartNumberingAfterBreak="0">
+  <w:abstractNum w:abstractNumId="8" w15:restartNumberingAfterBreak="0">
     <w:nsid w:val="26931F46"/>
     <w:multiLevelType w:val="hybridMultilevel"/>
     <w:tmpl w:val="63D08DC8"/>
@@ -2392,7 +2641,7 @@
       </w:pPr>
     </w:lvl>
   </w:abstractNum>
-  <w:abstractNum w:abstractNumId="8" w15:restartNumberingAfterBreak="0">
+  <w:abstractNum w:abstractNumId="9" w15:restartNumberingAfterBreak="0">
     <w:nsid w:val="2A552ED1"/>
     <w:multiLevelType w:val="hybridMultilevel"/>
     <w:tmpl w:val="63D08DC8"/>
@@ -2478,7 +2727,7 @@
       </w:pPr>
     </w:lvl>
   </w:abstractNum>
-  <w:abstractNum w:abstractNumId="9" w15:restartNumberingAfterBreak="0">
+  <w:abstractNum w:abstractNumId="10" w15:restartNumberingAfterBreak="0">
     <w:nsid w:val="2A6C2941"/>
     <w:multiLevelType w:val="hybridMultilevel"/>
     <w:tmpl w:val="64AC9DA2"/>
@@ -2564,7 +2813,7 @@
       </w:pPr>
     </w:lvl>
   </w:abstractNum>
-  <w:abstractNum w:abstractNumId="10" w15:restartNumberingAfterBreak="0">
+  <w:abstractNum w:abstractNumId="11" w15:restartNumberingAfterBreak="0">
     <w:nsid w:val="2B1F02C0"/>
     <w:multiLevelType w:val="hybridMultilevel"/>
     <w:tmpl w:val="14A44D22"/>
@@ -2653,7 +2902,7 @@
       </w:pPr>
     </w:lvl>
   </w:abstractNum>
-  <w:abstractNum w:abstractNumId="11" w15:restartNumberingAfterBreak="0">
+  <w:abstractNum w:abstractNumId="12" w15:restartNumberingAfterBreak="0">
     <w:nsid w:val="3071260A"/>
     <w:multiLevelType w:val="hybridMultilevel"/>
     <w:tmpl w:val="F28EE776"/>
@@ -2742,7 +2991,7 @@
       </w:pPr>
     </w:lvl>
   </w:abstractNum>
-  <w:abstractNum w:abstractNumId="12" w15:restartNumberingAfterBreak="0">
+  <w:abstractNum w:abstractNumId="13" w15:restartNumberingAfterBreak="0">
     <w:nsid w:val="376557CE"/>
     <w:multiLevelType w:val="hybridMultilevel"/>
     <w:tmpl w:val="63D08DC8"/>
@@ -2828,7 +3077,96 @@
       </w:pPr>
     </w:lvl>
   </w:abstractNum>
-  <w:abstractNum w:abstractNumId="13" w15:restartNumberingAfterBreak="0">
+  <w:abstractNum w:abstractNumId="14" w15:restartNumberingAfterBreak="0">
+    <w:nsid w:val="3FBD7211"/>
+    <w:multiLevelType w:val="hybridMultilevel"/>
+    <w:tmpl w:val="1D7CA118"/>
+    <w:lvl w:ilvl="0" w:tplc="7E68CD1A">
+      <w:start w:val="1"/>
+      <w:numFmt w:val="decimal"/>
+      <w:lvlText w:val="%1."/>
+      <w:lvlJc w:val="left"/>
+      <w:pPr>
+        <w:ind w:left="720" w:hanging="360"/>
+      </w:pPr>
+      <w:rPr>
+        <w:rFonts w:ascii="Arial" w:eastAsiaTheme="minorHAnsi" w:hAnsi="Arial" w:cstheme="minorBidi"/>
+      </w:rPr>
+    </w:lvl>
+    <w:lvl w:ilvl="1" w:tplc="04090019" w:tentative="1">
+      <w:start w:val="1"/>
+      <w:numFmt w:val="lowerLetter"/>
+      <w:lvlText w:val="%2."/>
+      <w:lvlJc w:val="left"/>
+      <w:pPr>
+        <w:ind w:left="1440" w:hanging="360"/>
+      </w:pPr>
+    </w:lvl>
+    <w:lvl w:ilvl="2" w:tplc="0409001B" w:tentative="1">
+      <w:start w:val="1"/>
+      <w:numFmt w:val="lowerRoman"/>
+      <w:lvlText w:val="%3."/>
+      <w:lvlJc w:val="right"/>
+      <w:pPr>
+        <w:ind w:left="2160" w:hanging="180"/>
+      </w:pPr>
+    </w:lvl>
+    <w:lvl w:ilvl="3" w:tplc="0409000F" w:tentative="1">
+      <w:start w:val="1"/>
+      <w:numFmt w:val="decimal"/>
+      <w:lvlText w:val="%4."/>
+      <w:lvlJc w:val="left"/>
+      <w:pPr>
+        <w:ind w:left="2880" w:hanging="360"/>
+      </w:pPr>
+    </w:lvl>
+    <w:lvl w:ilvl="4" w:tplc="04090019" w:tentative="1">
+      <w:start w:val="1"/>
+      <w:numFmt w:val="lowerLetter"/>
+      <w:lvlText w:val="%5."/>
+      <w:lvlJc w:val="left"/>
+      <w:pPr>
+        <w:ind w:left="3600" w:hanging="360"/>
+      </w:pPr>
+    </w:lvl>
+    <w:lvl w:ilvl="5" w:tplc="0409001B" w:tentative="1">
+      <w:start w:val="1"/>
+      <w:numFmt w:val="lowerRoman"/>
+      <w:lvlText w:val="%6."/>
+      <w:lvlJc w:val="right"/>
+      <w:pPr>
+        <w:ind w:left="4320" w:hanging="180"/>
+      </w:pPr>
+    </w:lvl>
+    <w:lvl w:ilvl="6" w:tplc="0409000F" w:tentative="1">
+      <w:start w:val="1"/>
+      <w:numFmt w:val="decimal"/>
+      <w:lvlText w:val="%7."/>
+      <w:lvlJc w:val="left"/>
+      <w:pPr>
+        <w:ind w:left="5040" w:hanging="360"/>
+      </w:pPr>
+    </w:lvl>
+    <w:lvl w:ilvl="7" w:tplc="04090019" w:tentative="1">
+      <w:start w:val="1"/>
+      <w:numFmt w:val="lowerLetter"/>
+      <w:lvlText w:val="%8."/>
+      <w:lvlJc w:val="left"/>
+      <w:pPr>
+        <w:ind w:left="5760" w:hanging="360"/>
+      </w:pPr>
+    </w:lvl>
+    <w:lvl w:ilvl="8" w:tplc="0409001B" w:tentative="1">
+      <w:start w:val="1"/>
+      <w:numFmt w:val="lowerRoman"/>
+      <w:lvlText w:val="%9."/>
+      <w:lvlJc w:val="right"/>
+      <w:pPr>
+        <w:ind w:left="6480" w:hanging="180"/>
+      </w:pPr>
+    </w:lvl>
+  </w:abstractNum>
+  <w:abstractNum w:abstractNumId="15" w15:restartNumberingAfterBreak="0">
     <w:nsid w:val="41772F29"/>
     <w:multiLevelType w:val="multilevel"/>
     <w:tmpl w:val="7EFE7E1C"/>
@@ -2950,7 +3288,7 @@
       </w:rPr>
     </w:lvl>
   </w:abstractNum>
-  <w:abstractNum w:abstractNumId="14" w15:restartNumberingAfterBreak="0">
+  <w:abstractNum w:abstractNumId="16" w15:restartNumberingAfterBreak="0">
     <w:nsid w:val="430B3E46"/>
     <w:multiLevelType w:val="hybridMultilevel"/>
     <w:tmpl w:val="64AC9DA2"/>
@@ -3036,7 +3374,7 @@
       </w:pPr>
     </w:lvl>
   </w:abstractNum>
-  <w:abstractNum w:abstractNumId="15" w15:restartNumberingAfterBreak="0">
+  <w:abstractNum w:abstractNumId="17" w15:restartNumberingAfterBreak="0">
     <w:nsid w:val="43FA116A"/>
     <w:multiLevelType w:val="hybridMultilevel"/>
     <w:tmpl w:val="63D08DC8"/>
@@ -3122,7 +3460,7 @@
       </w:pPr>
     </w:lvl>
   </w:abstractNum>
-  <w:abstractNum w:abstractNumId="16" w15:restartNumberingAfterBreak="0">
+  <w:abstractNum w:abstractNumId="18" w15:restartNumberingAfterBreak="0">
     <w:nsid w:val="4A154633"/>
     <w:multiLevelType w:val="hybridMultilevel"/>
     <w:tmpl w:val="63D08DC8"/>
@@ -3208,7 +3546,7 @@
       </w:pPr>
     </w:lvl>
   </w:abstractNum>
-  <w:abstractNum w:abstractNumId="17" w15:restartNumberingAfterBreak="0">
+  <w:abstractNum w:abstractNumId="19" w15:restartNumberingAfterBreak="0">
     <w:nsid w:val="4A990B98"/>
     <w:multiLevelType w:val="hybridMultilevel"/>
     <w:tmpl w:val="9180481C"/>
@@ -3297,7 +3635,7 @@
       </w:pPr>
     </w:lvl>
   </w:abstractNum>
-  <w:abstractNum w:abstractNumId="18" w15:restartNumberingAfterBreak="0">
+  <w:abstractNum w:abstractNumId="20" w15:restartNumberingAfterBreak="0">
     <w:nsid w:val="4C2E33ED"/>
     <w:multiLevelType w:val="hybridMultilevel"/>
     <w:tmpl w:val="0DA493F8"/>
@@ -3386,7 +3724,7 @@
       </w:pPr>
     </w:lvl>
   </w:abstractNum>
-  <w:abstractNum w:abstractNumId="19" w15:restartNumberingAfterBreak="0">
+  <w:abstractNum w:abstractNumId="21" w15:restartNumberingAfterBreak="0">
     <w:nsid w:val="5D7D409B"/>
     <w:multiLevelType w:val="hybridMultilevel"/>
     <w:tmpl w:val="6784CCC6"/>
@@ -3499,7 +3837,7 @@
       </w:rPr>
     </w:lvl>
   </w:abstractNum>
-  <w:abstractNum w:abstractNumId="20" w15:restartNumberingAfterBreak="0">
+  <w:abstractNum w:abstractNumId="22" w15:restartNumberingAfterBreak="0">
     <w:nsid w:val="5EC73E11"/>
     <w:multiLevelType w:val="hybridMultilevel"/>
     <w:tmpl w:val="63D08DC8"/>
@@ -3585,7 +3923,7 @@
       </w:pPr>
     </w:lvl>
   </w:abstractNum>
-  <w:abstractNum w:abstractNumId="21" w15:restartNumberingAfterBreak="0">
+  <w:abstractNum w:abstractNumId="23" w15:restartNumberingAfterBreak="0">
     <w:nsid w:val="69971EEF"/>
     <w:multiLevelType w:val="hybridMultilevel"/>
     <w:tmpl w:val="C50A9FAC"/>
@@ -3698,7 +4036,7 @@
       </w:rPr>
     </w:lvl>
   </w:abstractNum>
-  <w:abstractNum w:abstractNumId="22" w15:restartNumberingAfterBreak="0">
+  <w:abstractNum w:abstractNumId="24" w15:restartNumberingAfterBreak="0">
     <w:nsid w:val="6AFD2F7D"/>
     <w:multiLevelType w:val="hybridMultilevel"/>
     <w:tmpl w:val="33C0CE4C"/>
@@ -3787,7 +4125,7 @@
       </w:pPr>
     </w:lvl>
   </w:abstractNum>
-  <w:abstractNum w:abstractNumId="23" w15:restartNumberingAfterBreak="0">
+  <w:abstractNum w:abstractNumId="25" w15:restartNumberingAfterBreak="0">
     <w:nsid w:val="6B172DED"/>
     <w:multiLevelType w:val="hybridMultilevel"/>
     <w:tmpl w:val="B0786766"/>
@@ -3876,7 +4214,7 @@
       </w:pPr>
     </w:lvl>
   </w:abstractNum>
-  <w:abstractNum w:abstractNumId="24" w15:restartNumberingAfterBreak="0">
+  <w:abstractNum w:abstractNumId="26" w15:restartNumberingAfterBreak="0">
     <w:nsid w:val="6EF20D97"/>
     <w:multiLevelType w:val="hybridMultilevel"/>
     <w:tmpl w:val="15606864"/>
@@ -3989,7 +4327,7 @@
       </w:rPr>
     </w:lvl>
   </w:abstractNum>
-  <w:abstractNum w:abstractNumId="25" w15:restartNumberingAfterBreak="0">
+  <w:abstractNum w:abstractNumId="27" w15:restartNumberingAfterBreak="0">
     <w:nsid w:val="76282314"/>
     <w:multiLevelType w:val="hybridMultilevel"/>
     <w:tmpl w:val="BB08A344"/>
@@ -4102,7 +4440,7 @@
       </w:rPr>
     </w:lvl>
   </w:abstractNum>
-  <w:abstractNum w:abstractNumId="26" w15:restartNumberingAfterBreak="0">
+  <w:abstractNum w:abstractNumId="28" w15:restartNumberingAfterBreak="0">
     <w:nsid w:val="78867D18"/>
     <w:multiLevelType w:val="hybridMultilevel"/>
     <w:tmpl w:val="63D08DC8"/>
@@ -4188,7 +4526,7 @@
       </w:pPr>
     </w:lvl>
   </w:abstractNum>
-  <w:abstractNum w:abstractNumId="27" w15:restartNumberingAfterBreak="0">
+  <w:abstractNum w:abstractNumId="29" w15:restartNumberingAfterBreak="0">
     <w:nsid w:val="796D2453"/>
     <w:multiLevelType w:val="hybridMultilevel"/>
     <w:tmpl w:val="F44A624C"/>
@@ -4277,7 +4615,7 @@
       </w:pPr>
     </w:lvl>
   </w:abstractNum>
-  <w:abstractNum w:abstractNumId="28" w15:restartNumberingAfterBreak="0">
+  <w:abstractNum w:abstractNumId="30" w15:restartNumberingAfterBreak="0">
     <w:nsid w:val="7D673234"/>
     <w:multiLevelType w:val="hybridMultilevel"/>
     <w:tmpl w:val="4BB02174"/>
@@ -4390,7 +4728,7 @@
       </w:rPr>
     </w:lvl>
   </w:abstractNum>
-  <w:abstractNum w:abstractNumId="29" w15:restartNumberingAfterBreak="0">
+  <w:abstractNum w:abstractNumId="31" w15:restartNumberingAfterBreak="0">
     <w:nsid w:val="7FC86C59"/>
     <w:multiLevelType w:val="hybridMultilevel"/>
     <w:tmpl w:val="B72E0C0C"/>
@@ -4476,101 +4814,107 @@
       </w:pPr>
     </w:lvl>
   </w:abstractNum>
-  <w:num w:numId="1" w16cid:durableId="1090736488">
+  <w:num w:numId="1">
+    <w:abstractNumId w:val="13"/>
+  </w:num>
+  <w:num w:numId="2">
+    <w:abstractNumId w:val="27"/>
+  </w:num>
+  <w:num w:numId="3">
+    <w:abstractNumId w:val="4"/>
+  </w:num>
+  <w:num w:numId="4">
+    <w:abstractNumId w:val="24"/>
+  </w:num>
+  <w:num w:numId="5">
+    <w:abstractNumId w:val="2"/>
+  </w:num>
+  <w:num w:numId="6">
     <w:abstractNumId w:val="12"/>
   </w:num>
-  <w:num w:numId="2" w16cid:durableId="236014028">
+  <w:num w:numId="7">
     <w:abstractNumId w:val="25"/>
   </w:num>
-  <w:num w:numId="3" w16cid:durableId="208498937">
+  <w:num w:numId="8">
+    <w:abstractNumId w:val="19"/>
+  </w:num>
+  <w:num w:numId="9">
     <w:abstractNumId w:val="3"/>
   </w:num>
-  <w:num w:numId="4" w16cid:durableId="72357890">
+  <w:num w:numId="10">
+    <w:abstractNumId w:val="28"/>
+  </w:num>
+  <w:num w:numId="11">
+    <w:abstractNumId w:val="17"/>
+  </w:num>
+  <w:num w:numId="12">
     <w:abstractNumId w:val="22"/>
   </w:num>
-  <w:num w:numId="5" w16cid:durableId="578102996">
+  <w:num w:numId="13">
+    <w:abstractNumId w:val="18"/>
+  </w:num>
+  <w:num w:numId="14">
+    <w:abstractNumId w:val="5"/>
+  </w:num>
+  <w:num w:numId="15">
+    <w:abstractNumId w:val="26"/>
+  </w:num>
+  <w:num w:numId="16">
+    <w:abstractNumId w:val="6"/>
+  </w:num>
+  <w:num w:numId="17">
+    <w:abstractNumId w:val="8"/>
+  </w:num>
+  <w:num w:numId="18">
+    <w:abstractNumId w:val="9"/>
+  </w:num>
+  <w:num w:numId="19">
     <w:abstractNumId w:val="1"/>
   </w:num>
-  <w:num w:numId="6" w16cid:durableId="789517720">
+  <w:num w:numId="20">
+    <w:abstractNumId w:val="23"/>
+  </w:num>
+  <w:num w:numId="21">
+    <w:abstractNumId w:val="21"/>
+  </w:num>
+  <w:num w:numId="22">
+    <w:abstractNumId w:val="16"/>
+  </w:num>
+  <w:num w:numId="23">
+    <w:abstractNumId w:val="10"/>
+  </w:num>
+  <w:num w:numId="24">
+    <w:abstractNumId w:val="20"/>
+  </w:num>
+  <w:num w:numId="25">
+    <w:abstractNumId w:val="7"/>
+  </w:num>
+  <w:num w:numId="26">
+    <w:abstractNumId w:val="31"/>
+  </w:num>
+  <w:num w:numId="27">
+    <w:abstractNumId w:val="30"/>
+  </w:num>
+  <w:num w:numId="28">
+    <w:abstractNumId w:val="29"/>
+  </w:num>
+  <w:num w:numId="29">
+    <w:abstractNumId w:val="15"/>
+  </w:num>
+  <w:num w:numId="30">
     <w:abstractNumId w:val="11"/>
   </w:num>
-  <w:num w:numId="7" w16cid:durableId="813836094">
-    <w:abstractNumId w:val="23"/>
-  </w:num>
-  <w:num w:numId="8" w16cid:durableId="742947714">
-    <w:abstractNumId w:val="17"/>
-  </w:num>
-  <w:num w:numId="9" w16cid:durableId="899556669">
-    <w:abstractNumId w:val="2"/>
-  </w:num>
-  <w:num w:numId="10" w16cid:durableId="987249128">
-    <w:abstractNumId w:val="26"/>
-  </w:num>
-  <w:num w:numId="11" w16cid:durableId="633291211">
-    <w:abstractNumId w:val="15"/>
-  </w:num>
-  <w:num w:numId="12" w16cid:durableId="1777940958">
-    <w:abstractNumId w:val="20"/>
-  </w:num>
-  <w:num w:numId="13" w16cid:durableId="1579317310">
-    <w:abstractNumId w:val="16"/>
-  </w:num>
-  <w:num w:numId="14" w16cid:durableId="147482233">
-    <w:abstractNumId w:val="4"/>
-  </w:num>
-  <w:num w:numId="15" w16cid:durableId="1500460668">
-    <w:abstractNumId w:val="24"/>
-  </w:num>
-  <w:num w:numId="16" w16cid:durableId="1880698720">
-    <w:abstractNumId w:val="5"/>
-  </w:num>
-  <w:num w:numId="17" w16cid:durableId="56711628">
-    <w:abstractNumId w:val="7"/>
-  </w:num>
-  <w:num w:numId="18" w16cid:durableId="87242521">
-    <w:abstractNumId w:val="8"/>
-  </w:num>
-  <w:num w:numId="19" w16cid:durableId="1246039902">
-    <w:abstractNumId w:val="0"/>
-  </w:num>
-  <w:num w:numId="20" w16cid:durableId="1488278027">
-    <w:abstractNumId w:val="21"/>
-  </w:num>
-  <w:num w:numId="21" w16cid:durableId="1622688200">
-    <w:abstractNumId w:val="19"/>
-  </w:num>
-  <w:num w:numId="22" w16cid:durableId="1410926850">
+  <w:num w:numId="31">
     <w:abstractNumId w:val="14"/>
   </w:num>
-  <w:num w:numId="23" w16cid:durableId="276182798">
-    <w:abstractNumId w:val="9"/>
-  </w:num>
-  <w:num w:numId="24" w16cid:durableId="277613958">
-    <w:abstractNumId w:val="18"/>
-  </w:num>
-  <w:num w:numId="25" w16cid:durableId="1026905116">
-    <w:abstractNumId w:val="6"/>
-  </w:num>
-  <w:num w:numId="26" w16cid:durableId="970788450">
-    <w:abstractNumId w:val="29"/>
-  </w:num>
-  <w:num w:numId="27" w16cid:durableId="1484615467">
-    <w:abstractNumId w:val="28"/>
-  </w:num>
-  <w:num w:numId="28" w16cid:durableId="86851085">
-    <w:abstractNumId w:val="27"/>
-  </w:num>
-  <w:num w:numId="29" w16cid:durableId="1751535565">
-    <w:abstractNumId w:val="13"/>
-  </w:num>
-  <w:num w:numId="30" w16cid:durableId="1045259147">
-    <w:abstractNumId w:val="10"/>
+  <w:num w:numId="32">
+    <w:abstractNumId w:val="0"/>
   </w:num>
 </w:numbering>
 </file>
 
 <file path=word/styles.xml><?xml version="1.0" encoding="utf-8"?>
-<w:styles xmlns:mc="http://schemas.openxmlformats.org/markup-compatibility/2006" xmlns:r="http://schemas.openxmlformats.org/officeDocument/2006/relationships" xmlns:w="http://schemas.openxmlformats.org/wordprocessingml/2006/main" xmlns:w14="http://schemas.microsoft.com/office/word/2010/wordml" xmlns:w15="http://schemas.microsoft.com/office/word/2012/wordml" xmlns:w16cex="http://schemas.microsoft.com/office/word/2018/wordml/cex" xmlns:w16cid="http://schemas.microsoft.com/office/word/2016/wordml/cid" xmlns:w16="http://schemas.microsoft.com/office/word/2018/wordml" xmlns:w16du="http://schemas.microsoft.com/office/word/2023/wordml/word16du" xmlns:w16sdtdh="http://schemas.microsoft.com/office/word/2020/wordml/sdtdatahash" xmlns:w16se="http://schemas.microsoft.com/office/word/2015/wordml/symex" mc:Ignorable="w14 w15 w16se w16cid w16 w16cex w16sdtdh w16du">
+<w:styles xmlns:mc="http://schemas.openxmlformats.org/markup-compatibility/2006" xmlns:r="http://schemas.openxmlformats.org/officeDocument/2006/relationships" xmlns:w="http://schemas.openxmlformats.org/wordprocessingml/2006/main" xmlns:w14="http://schemas.microsoft.com/office/word/2010/wordml" xmlns:w15="http://schemas.microsoft.com/office/word/2012/wordml" xmlns:w16se="http://schemas.microsoft.com/office/word/2015/wordml/symex" mc:Ignorable="w14 w15 w16se">
   <w:docDefaults>
     <w:rPrDefault>
       <w:rPr>
@@ -4586,7 +4930,7 @@
       </w:pPr>
     </w:pPrDefault>
   </w:docDefaults>
-  <w:latentStyles w:defLockedState="0" w:defUIPriority="99" w:defSemiHidden="0" w:defUnhideWhenUsed="0" w:defQFormat="0" w:count="376">
+  <w:latentStyles w:defLockedState="0" w:defUIPriority="99" w:defSemiHidden="0" w:defUnhideWhenUsed="0" w:defQFormat="0" w:count="371">
     <w:lsdException w:name="Normal" w:uiPriority="0" w:qFormat="1"/>
     <w:lsdException w:name="heading 1" w:uiPriority="9" w:qFormat="1"/>
     <w:lsdException w:name="heading 2" w:semiHidden="1" w:uiPriority="9" w:unhideWhenUsed="1" w:qFormat="1"/>
@@ -4958,11 +5302,6 @@
     <w:lsdException w:name="List Table 5 Dark Accent 6" w:uiPriority="50"/>
     <w:lsdException w:name="List Table 6 Colorful Accent 6" w:uiPriority="51"/>
     <w:lsdException w:name="List Table 7 Colorful Accent 6" w:uiPriority="52"/>
-    <w:lsdException w:name="Mention" w:semiHidden="1" w:unhideWhenUsed="1"/>
-    <w:lsdException w:name="Smart Hyperlink" w:semiHidden="1" w:unhideWhenUsed="1"/>
-    <w:lsdException w:name="Hashtag" w:semiHidden="1" w:unhideWhenUsed="1"/>
-    <w:lsdException w:name="Unresolved Mention" w:semiHidden="1" w:unhideWhenUsed="1"/>
-    <w:lsdException w:name="Smart Link" w:semiHidden="1" w:unhideWhenUsed="1"/>
   </w:latentStyles>
   <w:style w:type="paragraph" w:default="1" w:styleId="Normal">
     <w:name w:val="Normal"/>
@@ -5324,7 +5663,7 @@
       <w:szCs w:val="20"/>
     </w:rPr>
   </w:style>
-  <w:style w:type="table" w:styleId="Tablaconcuadrcula4-nfasis3">
+  <w:style w:type="table" w:styleId="Tabladecuadrcula4-nfasis3">
     <w:name w:val="Grid Table 4 Accent 3"/>
     <w:basedOn w:val="Tablanormal"/>
     <w:uiPriority w:val="49"/>
@@ -5400,7 +5739,7 @@
       </w:tcPr>
     </w:tblStylePr>
   </w:style>
-  <w:style w:type="table" w:styleId="Tablaconcuadrcula5oscura-nfasis5">
+  <w:style w:type="table" w:styleId="Tabladecuadrcula5oscura-nfasis5">
     <w:name w:val="Grid Table 5 Dark Accent 5"/>
     <w:basedOn w:val="Tablanormal"/>
     <w:uiPriority w:val="50"/>
@@ -5506,7 +5845,7 @@
       </w:tcPr>
     </w:tblStylePr>
   </w:style>
-  <w:style w:type="table" w:styleId="Tablaconcuadrcula5oscura-nfasis3">
+  <w:style w:type="table" w:styleId="Tabladecuadrcula5oscura-nfasis3">
     <w:name w:val="Grid Table 5 Dark Accent 3"/>
     <w:basedOn w:val="Tablanormal"/>
     <w:uiPriority w:val="50"/>
@@ -5612,7 +5951,7 @@
       </w:tcPr>
     </w:tblStylePr>
   </w:style>
-  <w:style w:type="table" w:styleId="Tablaconcuadrcula5oscura-nfasis6">
+  <w:style w:type="table" w:styleId="Tabladecuadrcula5oscura-nfasis6">
     <w:name w:val="Grid Table 5 Dark Accent 6"/>
     <w:basedOn w:val="Tablanormal"/>
     <w:uiPriority w:val="50"/>
@@ -5718,7 +6057,7 @@
       </w:tcPr>
     </w:tblStylePr>
   </w:style>
-  <w:style w:type="table" w:styleId="Tablaconcuadrcula5oscura-nfasis1">
+  <w:style w:type="table" w:styleId="Tabladecuadrcula5oscura-nfasis1">
     <w:name w:val="Grid Table 5 Dark Accent 1"/>
     <w:basedOn w:val="Tablanormal"/>
     <w:uiPriority w:val="50"/>
@@ -5835,7 +6174,7 @@
       <w:u w:val="single"/>
     </w:rPr>
   </w:style>
-  <w:style w:type="character" w:styleId="Mencinsinresolver">
+  <w:style w:type="character" w:customStyle="1" w:styleId="UnresolvedMention">
     <w:name w:val="Unresolved Mention"/>
     <w:basedOn w:val="Fuentedeprrafopredeter"/>
     <w:uiPriority w:val="99"/>
@@ -6179,7 +6518,7 @@
 </file>
 
 <file path=customXml/itemProps1.xml><?xml version="1.0" encoding="utf-8"?>
-<ds:datastoreItem xmlns:ds="http://schemas.openxmlformats.org/officeDocument/2006/customXml" ds:itemID="{E2F6FE9B-7F39-479C-98D7-D7E26AE2E0DE}">
+<ds:datastoreItem xmlns:ds="http://schemas.openxmlformats.org/officeDocument/2006/customXml" ds:itemID="{1CC3FE4A-9DC7-45DE-B235-5E94BFF631BA}">
   <ds:schemaRefs>
     <ds:schemaRef ds:uri="http://schemas.openxmlformats.org/officeDocument/2006/bibliography"/>
   </ds:schemaRefs>
